--- a/resume-luiz.rapatao.docx
+++ b/resume-luiz.rapatao.docx
@@ -519,10 +519,71 @@
         </w:rPr>
         <w:t xml:space="preserve">Created a framework to standardize the platform, reducing the time spent to learn each project architecture and make easier to create new microservice. </w:t>
       </w:r>
-      <w:r>
-        <w:rPr>
-          <w:rtl w:val="0"/>
-        </w:rPr>
+    </w:p>
+    <w:p>
+      <w:pPr>
+        <w:numPr>
+          <w:ilvl w:val="0"/>
+          <w:numId w:val="1"/>
+        </w:numPr>
+        <w:pBdr>
+          <w:top w:space="0" w:sz="0" w:val="nil"/>
+          <w:left w:space="0" w:sz="0" w:val="nil"/>
+          <w:bottom w:space="0" w:sz="0" w:val="nil"/>
+          <w:right w:space="0" w:sz="0" w:val="nil"/>
+          <w:between w:space="0" w:sz="0" w:val="nil"/>
+        </w:pBdr>
+        <w:shd w:fill="auto" w:val="clear"/>
+        <w:spacing w:after="0" w:line="360" w:lineRule="auto"/>
+        <w:ind w:left="720" w:hanging="360"/>
+        <w:contextualSpacing w:val="1"/>
+        <w:rPr>
+          <w:rFonts w:ascii="Proxima Nova" w:cs="Proxima Nova" w:eastAsia="Proxima Nova" w:hAnsi="Proxima Nova"/>
+          <w:sz w:val="24"/>
+          <w:szCs w:val="24"/>
+        </w:rPr>
+      </w:pPr>
+      <w:r>
+        <w:rPr>
+          <w:rFonts w:ascii="Proxima Nova" w:cs="Proxima Nova" w:eastAsia="Proxima Nova" w:hAnsi="Proxima Nova"/>
+          <w:sz w:val="24"/>
+          <w:szCs w:val="24"/>
+          <w:rtl w:val="0"/>
+        </w:rPr>
+        <w:t xml:space="preserve">Participated in agile software development process using sprint planning and daily scrum to manage tasks.</w:t>
+      </w:r>
+    </w:p>
+    <w:p>
+      <w:pPr>
+        <w:numPr>
+          <w:ilvl w:val="0"/>
+          <w:numId w:val="1"/>
+        </w:numPr>
+        <w:pBdr>
+          <w:top w:space="0" w:sz="0" w:val="nil"/>
+          <w:left w:space="0" w:sz="0" w:val="nil"/>
+          <w:bottom w:space="0" w:sz="0" w:val="nil"/>
+          <w:right w:space="0" w:sz="0" w:val="nil"/>
+          <w:between w:space="0" w:sz="0" w:val="nil"/>
+        </w:pBdr>
+        <w:shd w:fill="auto" w:val="clear"/>
+        <w:spacing w:after="0" w:line="360" w:lineRule="auto"/>
+        <w:ind w:left="720" w:hanging="360"/>
+        <w:contextualSpacing w:val="1"/>
+        <w:rPr>
+          <w:rFonts w:ascii="Proxima Nova" w:cs="Proxima Nova" w:eastAsia="Proxima Nova" w:hAnsi="Proxima Nova"/>
+          <w:sz w:val="24"/>
+          <w:szCs w:val="24"/>
+        </w:rPr>
+      </w:pPr>
+      <w:r>
+        <w:rPr>
+          <w:rFonts w:ascii="Proxima Nova" w:cs="Proxima Nova" w:eastAsia="Proxima Nova" w:hAnsi="Proxima Nova"/>
+          <w:sz w:val="24"/>
+          <w:szCs w:val="24"/>
+          <w:rtl w:val="0"/>
+        </w:rPr>
+        <w:t xml:space="preserve">Implemented the process of code review, continuous delivery to the homologation and deployment process to the production environment.</w:t>
       </w:r>
     </w:p>
     <w:p>
@@ -773,6 +834,40 @@
       <w:r>
         <w:rPr>
           <w:rFonts w:ascii="Proxima Nova" w:cs="Proxima Nova" w:eastAsia="Proxima Nova" w:hAnsi="Proxima Nova"/>
+          <w:sz w:val="24"/>
+          <w:szCs w:val="24"/>
+          <w:rtl w:val="0"/>
+        </w:rPr>
+        <w:t xml:space="preserve">Travelled to the subsidiaries to implement the software releases and technical training to local developers.</w:t>
+      </w:r>
+    </w:p>
+    <w:p>
+      <w:pPr>
+        <w:numPr>
+          <w:ilvl w:val="0"/>
+          <w:numId w:val="1"/>
+        </w:numPr>
+        <w:pBdr>
+          <w:top w:space="0" w:sz="0" w:val="nil"/>
+          <w:left w:space="0" w:sz="0" w:val="nil"/>
+          <w:bottom w:space="0" w:sz="0" w:val="nil"/>
+          <w:right w:space="0" w:sz="0" w:val="nil"/>
+          <w:between w:space="0" w:sz="0" w:val="nil"/>
+        </w:pBdr>
+        <w:shd w:fill="auto" w:val="clear"/>
+        <w:spacing w:line="360" w:lineRule="auto"/>
+        <w:ind w:left="720" w:hanging="360"/>
+        <w:contextualSpacing w:val="0"/>
+        <w:rPr>
+          <w:rFonts w:ascii="Proxima Nova" w:cs="Proxima Nova" w:eastAsia="Proxima Nova" w:hAnsi="Proxima Nova"/>
+          <w:sz w:val="24"/>
+          <w:szCs w:val="24"/>
+          <w:u w:val="none"/>
+        </w:rPr>
+      </w:pPr>
+      <w:r>
+        <w:rPr>
+          <w:rFonts w:ascii="Proxima Nova" w:cs="Proxima Nova" w:eastAsia="Proxima Nova" w:hAnsi="Proxima Nova"/>
           <w:i w:val="1"/>
           <w:sz w:val="24"/>
           <w:szCs w:val="24"/>
@@ -925,7 +1020,7 @@
           <w:szCs w:val="24"/>
           <w:rtl w:val="0"/>
         </w:rPr>
-        <w:t xml:space="preserve"> Java, JSP, Servlet, JMS, JSF, Web Services, Hibernate, Spring, DWR, Javascript, jQuery, jUnit, TestNG, JasperReports, PL/SQL, T-SQL, JBoss, Websphere Message Broker, Jenkins, Subversion, Maven, UML, Lumis Portal.</w:t>
+        <w:t xml:space="preserve"> Java, JSP, Servlet, JMS, JSF, EJB, Web Services, Hibernate, Spring, DWR, Javascript, jQuery, jUnit, TestNG, JasperReports, PL/SQL, T-SQL, JBoss, Websphere Message Broker, Jenkins, Subversion, Maven, UML, Lumis Portal.</w:t>
       </w:r>
     </w:p>
     <w:p>

--- a/resume-luiz.rapatao.docx
+++ b/resume-luiz.rapatao.docx
@@ -636,7 +636,7 @@
           <w:szCs w:val="24"/>
           <w:rtl w:val="0"/>
         </w:rPr>
-        <w:t xml:space="preserve"> Java (6, 8), JavaScript, Swift, JMS, Rest, Spring (3, 4), jUnit, AngularJS, ReactJS, HornetQ, Jenkins, Maven, Vert.x, Node.js, Solr, Redis, AWS (EC2, S3), Docker.</w:t>
+        <w:t xml:space="preserve"> Java (6, 8), JavaScript, Swift, JMS, REST, Spring (3, 4), jUnit, AngularJS, ReactJS, HornetQ, Jenkins, Maven, Vert.x, Node.js, Solr, Redis, AWS (EC2, S3), Docker.</w:t>
       </w:r>
     </w:p>
     <w:p>
@@ -1152,7 +1152,7 @@
           <w:b w:val="0"/>
           <w:rtl w:val="0"/>
         </w:rPr>
-        <w:t xml:space="preserve">São Paulo, SP - Brazil</w:t>
+        <w:t xml:space="preserve">Araraquara, SP - Brazil</w:t>
       </w:r>
       <w:r>
         <w:rPr>
@@ -1198,7 +1198,7 @@
           <w:b w:val="0"/>
           <w:rtl w:val="0"/>
         </w:rPr>
-        <w:t xml:space="preserve">São Paulo, SP - Brazil</w:t>
+        <w:t xml:space="preserve">Araraquara, SP - Brazil</w:t>
       </w:r>
       <w:r>
         <w:rPr>

--- a/resume-luiz.rapatao.docx
+++ b/resume-luiz.rapatao.docx
@@ -636,7 +636,7 @@
           <w:szCs w:val="24"/>
           <w:rtl w:val="0"/>
         </w:rPr>
-        <w:t xml:space="preserve"> Java (6, 8), JavaScript, Swift, JMS, REST, Spring (3, 4), jUnit, AngularJS, ReactJS, HornetQ, Jenkins, Maven, Vert.x, Node.js, Solr, Redis, AWS (EC2, S3), Docker.</w:t>
+        <w:t xml:space="preserve"> Java SE/EE (6, 8), JavaScript, Swift, JMS, REST, Spring (3, 4), jUnit, AngularJS, ReactJS, HornetQ, Jenkins, Maven, Vert.x, Node.js, Solr, Redis, AWS (EC2, S3), Docker.</w:t>
       </w:r>
     </w:p>
     <w:p>
@@ -731,7 +731,7 @@
           <w:i w:val="1"/>
           <w:rtl w:val="0"/>
         </w:rPr>
-        <w:t xml:space="preserve">Nov/2013 - Jal/2016 - </w:t>
+        <w:t xml:space="preserve">Nov/2013 - Jul/2016 - </w:t>
       </w:r>
       <w:r>
         <w:rPr>

--- a/resume-luiz.rapatao.docx
+++ b/resume-luiz.rapatao.docx
@@ -636,7 +636,7 @@
           <w:szCs w:val="24"/>
           <w:rtl w:val="0"/>
         </w:rPr>
-        <w:t xml:space="preserve"> Java SE/EE (6, 8), JavaScript, Swift, JMS, REST, Spring (3, 4), jUnit, AngularJS, ReactJS, HornetQ, Jenkins, Maven, Vert.x, Node.js, Solr, Redis, AWS (EC2, S3), Docker.</w:t>
+        <w:t xml:space="preserve"> Java SE/EE (6, 8), JavaScript, Swift, JMS, REST, Spring (3, 4), jUnit, AngularJS, ReactJS, HornetQ, Jenkins, Maven, Vert.x, Node.js, Solr, Redis, Oracle, MongoDB, AWS (EC2, S3), Docker.</w:t>
       </w:r>
     </w:p>
     <w:p>

--- a/resume-luiz.rapatao.docx
+++ b/resume-luiz.rapatao.docx
@@ -636,7 +636,7 @@
           <w:szCs w:val="24"/>
           <w:rtl w:val="0"/>
         </w:rPr>
-        <w:t xml:space="preserve"> Java SE/EE (6, 8), JavaScript, Swift, JMS, REST, Spring (3, 4), jUnit, AngularJS, ReactJS, HornetQ, Jenkins, Maven, Vert.x, Node.js, Solr, Redis, Oracle, MongoDB, AWS (EC2, S3), Docker.</w:t>
+        <w:t xml:space="preserve"> Java (6, 8), JavaScript, Swift, JMS, REST, Spring (3, 4), jUnit, AngularJS, ReactJS, HornetQ, Jenkins, Maven, Vert.x, Node.js, Solr, Redis, Oracle, MongoDB, AWS (EC2, S3), Docker.</w:t>
       </w:r>
     </w:p>
     <w:p>

--- a/resume-luiz.rapatao.docx
+++ b/resume-luiz.rapatao.docx
@@ -51,7 +51,7 @@
     </w:p>
     <w:tbl>
       <w:tblPr>
-        <w:tblW w:w="9360" w:type="dxa"/>
+        <w:tblW w:w="9952" w:type="dxa"/>
         <w:jc w:val="left"/>
         <w:tblInd w:w="108" w:type="dxa"/>
         <w:tblBorders>
@@ -66,19 +66,19 @@
         <w:tblLayout w:type="fixed"/>
       </w:tblPr>
       <w:tblGrid>
-        <w:gridCol w:w="4680"/>
-        <w:gridCol w:w="4680"/>
+        <w:gridCol w:w="4976"/>
+        <w:gridCol w:w="4976"/>
       </w:tblGrid>
       <w:tr>
         <w:tblPrEx>
           <w:shd w:val="clear" w:color="auto" w:fill="ced7e7"/>
         </w:tblPrEx>
         <w:trPr>
-          <w:trHeight w:val="1480" w:hRule="atLeast"/>
+          <w:trHeight w:val="1520" w:hRule="atLeast"/>
         </w:trPr>
         <w:tc>
           <w:tcPr>
-            <w:tcW w:type="dxa" w:w="4680"/>
+            <w:tcW w:type="dxa" w:w="4976"/>
             <w:tcBorders>
               <w:top w:val="single" w:color="ffffff" w:sz="8" w:space="0" w:shadow="0" w:frame="0"/>
               <w:left w:val="single" w:color="ffffff" w:sz="8" w:space="0" w:shadow="0" w:frame="0"/>
@@ -132,6 +132,19 @@
                 <w:lang w:val="en-US"/>
               </w:rPr>
               <w:br w:type="textWrapping"/>
+            </w:r>
+            <w:r>
+              <w:rPr>
+                <w:i w:val="0"/>
+                <w:iCs w:val="0"/>
+                <w:color w:val="666666"/>
+                <w:sz w:val="22"/>
+                <w:szCs w:val="22"/>
+                <w:u w:color="666666"/>
+                <w:rtl w:val="0"/>
+                <w:lang w:val="pt-PT"/>
+              </w:rPr>
+              <w:t>www.</w:t>
             </w:r>
             <w:r>
               <w:rPr>
@@ -205,7 +218,7 @@
         </w:tc>
         <w:tc>
           <w:tcPr>
-            <w:tcW w:type="dxa" w:w="4680"/>
+            <w:tcW w:type="dxa" w:w="4976"/>
             <w:tcBorders>
               <w:top w:val="single" w:color="ffffff" w:sz="8" w:space="0" w:shadow="0" w:frame="0"/>
               <w:left w:val="single" w:color="ffffff" w:sz="8" w:space="0" w:shadow="0" w:frame="0"/>
@@ -541,7 +554,7 @@
           <w:rtl w:val="0"/>
           <w:lang w:val="en-US"/>
         </w:rPr>
-        <w:t>Worked in development and maintenance of the platform reduces the number of bugs in the production environment and managing the framework upgrade of all backend applications.</w:t>
+        <w:t>Led the re-write and migration of the legacy systems using the Spring 5, gRPC, GraphQL and Kubernetes as container orchestrator.</w:t>
       </w:r>
     </w:p>
     <w:p>
@@ -571,7 +584,27 @@
           <w:rtl w:val="0"/>
           <w:lang w:val="en-US"/>
         </w:rPr>
-        <w:t xml:space="preserve">Created a framework to standardize the platform, reducing the time spent to learn each project architecture and make easier to create new microservice. </w:t>
+        <w:t xml:space="preserve">Worked in </w:t>
+      </w:r>
+      <w:r>
+        <w:rPr>
+          <w:rFonts w:ascii="Proxima Nova" w:cs="Proxima Nova" w:hAnsi="Proxima Nova" w:eastAsia="Proxima Nova"/>
+          <w:sz w:val="24"/>
+          <w:szCs w:val="24"/>
+          <w:rtl w:val="0"/>
+          <w:lang w:val="pt-PT"/>
+        </w:rPr>
+        <w:t xml:space="preserve">the </w:t>
+      </w:r>
+      <w:r>
+        <w:rPr>
+          <w:rFonts w:ascii="Proxima Nova" w:cs="Proxima Nova" w:hAnsi="Proxima Nova" w:eastAsia="Proxima Nova"/>
+          <w:sz w:val="24"/>
+          <w:szCs w:val="24"/>
+          <w:rtl w:val="0"/>
+          <w:lang w:val="en-US"/>
+        </w:rPr>
+        <w:t>development and maintenance of the platform reduces the number of bugs in the production environment and managing the framework upgrade of all backend applications.</w:t>
       </w:r>
     </w:p>
     <w:p>
@@ -601,7 +634,26 @@
           <w:rtl w:val="0"/>
           <w:lang w:val="en-US"/>
         </w:rPr>
-        <w:t>Participated in agile software development process using sprint planning and daily scrum to manage tasks.</w:t>
+        <w:t>Created a framework to standardize the frontend applications, reducing the time spent to learn each project architecture and time spent to create new services</w:t>
+      </w:r>
+      <w:r>
+        <w:rPr>
+          <w:rFonts w:ascii="Proxima Nova" w:cs="Proxima Nova" w:hAnsi="Proxima Nova" w:eastAsia="Proxima Nova"/>
+          <w:sz w:val="24"/>
+          <w:szCs w:val="24"/>
+          <w:rtl w:val="0"/>
+          <w:lang w:val="pt-PT"/>
+        </w:rPr>
+        <w:t>.</w:t>
+      </w:r>
+      <w:r>
+        <w:rPr>
+          <w:rFonts w:ascii="Proxima Nova" w:cs="Proxima Nova" w:hAnsi="Proxima Nova" w:eastAsia="Proxima Nova"/>
+          <w:sz w:val="24"/>
+          <w:szCs w:val="24"/>
+          <w:rtl w:val="0"/>
+        </w:rPr>
+        <w:t xml:space="preserve"> </w:t>
       </w:r>
     </w:p>
     <w:p>
@@ -631,7 +683,7 @@
           <w:rtl w:val="0"/>
           <w:lang w:val="en-US"/>
         </w:rPr>
-        <w:t>Implemented the process of code review, continuous delivery to the homologation and deployment process to the production environment.</w:t>
+        <w:t>Participated in agile software development process using sprint planning and daily scrum to manage tasks.</w:t>
       </w:r>
     </w:p>
     <w:p>
@@ -656,6 +708,36 @@
       <w:r>
         <w:rPr>
           <w:rFonts w:ascii="Proxima Nova" w:cs="Proxima Nova" w:hAnsi="Proxima Nova" w:eastAsia="Proxima Nova"/>
+          <w:sz w:val="24"/>
+          <w:szCs w:val="24"/>
+          <w:rtl w:val="0"/>
+          <w:lang w:val="en-US"/>
+        </w:rPr>
+        <w:t>Implemented the process of code review, continuous delivery to the homologation and deployment process to the production environment.</w:t>
+      </w:r>
+    </w:p>
+    <w:p>
+      <w:pPr>
+        <w:pStyle w:val="Body"/>
+        <w:numPr>
+          <w:ilvl w:val="0"/>
+          <w:numId w:val="2"/>
+        </w:numPr>
+        <w:bidi w:val="0"/>
+        <w:spacing w:line="360" w:lineRule="auto"/>
+        <w:ind w:right="0"/>
+        <w:jc w:val="left"/>
+        <w:rPr>
+          <w:rFonts w:ascii="Proxima Nova" w:cs="Proxima Nova" w:hAnsi="Proxima Nova" w:eastAsia="Proxima Nova"/>
+          <w:sz w:val="24"/>
+          <w:szCs w:val="24"/>
+          <w:rtl w:val="0"/>
+          <w:lang w:val="en-US"/>
+        </w:rPr>
+      </w:pPr>
+      <w:r>
+        <w:rPr>
+          <w:rFonts w:ascii="Proxima Nova" w:cs="Proxima Nova" w:hAnsi="Proxima Nova" w:eastAsia="Proxima Nova"/>
           <w:i w:val="1"/>
           <w:iCs w:val="1"/>
           <w:sz w:val="24"/>
@@ -671,9 +753,146 @@
           <w:sz w:val="24"/>
           <w:szCs w:val="24"/>
           <w:rtl w:val="0"/>
-          <w:lang w:val="en-US"/>
-        </w:rPr>
-        <w:t xml:space="preserve"> Java (6, 8), JavaScript, Swift, JMS, REST, Spring (3, 4), jUnit, AngularJS, ReactJS, HornetQ, Jenkins, Maven, Vert.x, Node.js, Solr, Redis, Oracle, MongoDB, AWS (EC2, S3), Docker.</w:t>
+        </w:rPr>
+        <w:t xml:space="preserve"> Java (6, 8</w:t>
+      </w:r>
+      <w:r>
+        <w:rPr>
+          <w:rFonts w:ascii="Proxima Nova" w:cs="Proxima Nova" w:hAnsi="Proxima Nova" w:eastAsia="Proxima Nova"/>
+          <w:sz w:val="24"/>
+          <w:szCs w:val="24"/>
+          <w:rtl w:val="0"/>
+          <w:lang w:val="pt-PT"/>
+        </w:rPr>
+        <w:t>, 11</w:t>
+      </w:r>
+      <w:r>
+        <w:rPr>
+          <w:rFonts w:ascii="Proxima Nova" w:cs="Proxima Nova" w:hAnsi="Proxima Nova" w:eastAsia="Proxima Nova"/>
+          <w:sz w:val="24"/>
+          <w:szCs w:val="24"/>
+          <w:rtl w:val="0"/>
+          <w:lang w:val="en-US"/>
+        </w:rPr>
+        <w:t>), JavaScript, JMS, REST, Spring (3, 4</w:t>
+      </w:r>
+      <w:r>
+        <w:rPr>
+          <w:rFonts w:ascii="Proxima Nova" w:cs="Proxima Nova" w:hAnsi="Proxima Nova" w:eastAsia="Proxima Nova"/>
+          <w:sz w:val="24"/>
+          <w:szCs w:val="24"/>
+          <w:rtl w:val="0"/>
+          <w:lang w:val="pt-PT"/>
+        </w:rPr>
+        <w:t>, 5</w:t>
+      </w:r>
+      <w:r>
+        <w:rPr>
+          <w:rFonts w:ascii="Proxima Nova" w:cs="Proxima Nova" w:hAnsi="Proxima Nova" w:eastAsia="Proxima Nova"/>
+          <w:sz w:val="24"/>
+          <w:szCs w:val="24"/>
+          <w:rtl w:val="0"/>
+        </w:rPr>
+        <w:t>), jUnit</w:t>
+      </w:r>
+      <w:r>
+        <w:rPr>
+          <w:rFonts w:ascii="Proxima Nova" w:cs="Proxima Nova" w:hAnsi="Proxima Nova" w:eastAsia="Proxima Nova"/>
+          <w:sz w:val="24"/>
+          <w:szCs w:val="24"/>
+          <w:rtl w:val="0"/>
+          <w:lang w:val="pt-PT"/>
+        </w:rPr>
+        <w:t xml:space="preserve"> (4, 5)</w:t>
+      </w:r>
+      <w:r>
+        <w:rPr>
+          <w:rFonts w:ascii="Proxima Nova" w:cs="Proxima Nova" w:hAnsi="Proxima Nova" w:eastAsia="Proxima Nova"/>
+          <w:sz w:val="24"/>
+          <w:szCs w:val="24"/>
+          <w:rtl w:val="0"/>
+          <w:lang w:val="pt-PT"/>
+        </w:rPr>
+        <w:t>, AngularJS</w:t>
+      </w:r>
+      <w:r>
+        <w:rPr>
+          <w:rFonts w:ascii="Proxima Nova" w:cs="Proxima Nova" w:hAnsi="Proxima Nova" w:eastAsia="Proxima Nova"/>
+          <w:sz w:val="24"/>
+          <w:szCs w:val="24"/>
+          <w:rtl w:val="0"/>
+          <w:lang w:val="pt-PT"/>
+        </w:rPr>
+        <w:t xml:space="preserve"> (1.x)</w:t>
+      </w:r>
+      <w:r>
+        <w:rPr>
+          <w:rFonts w:ascii="Proxima Nova" w:cs="Proxima Nova" w:hAnsi="Proxima Nova" w:eastAsia="Proxima Nova"/>
+          <w:sz w:val="24"/>
+          <w:szCs w:val="24"/>
+          <w:rtl w:val="0"/>
+          <w:lang w:val="fr-FR"/>
+        </w:rPr>
+        <w:t xml:space="preserve">, HornetQ, </w:t>
+      </w:r>
+      <w:r>
+        <w:rPr>
+          <w:rFonts w:ascii="Proxima Nova" w:cs="Proxima Nova" w:hAnsi="Proxima Nova" w:eastAsia="Proxima Nova"/>
+          <w:sz w:val="24"/>
+          <w:szCs w:val="24"/>
+          <w:rtl w:val="0"/>
+          <w:lang w:val="pt-PT"/>
+        </w:rPr>
+        <w:t xml:space="preserve">RabbitMQ, </w:t>
+      </w:r>
+      <w:r>
+        <w:rPr>
+          <w:rFonts w:ascii="Proxima Nova" w:cs="Proxima Nova" w:hAnsi="Proxima Nova" w:eastAsia="Proxima Nova"/>
+          <w:sz w:val="24"/>
+          <w:szCs w:val="24"/>
+          <w:rtl w:val="0"/>
+          <w:lang w:val="nl-NL"/>
+        </w:rPr>
+        <w:t xml:space="preserve">Jenkins, Maven, Vert.x, Node.js, Solr, Redis, Oracle, MongoDB, AWS (EC2, S3), </w:t>
+      </w:r>
+      <w:r>
+        <w:rPr>
+          <w:rFonts w:ascii="Proxima Nova" w:cs="Proxima Nova" w:hAnsi="Proxima Nova" w:eastAsia="Proxima Nova"/>
+          <w:sz w:val="24"/>
+          <w:szCs w:val="24"/>
+          <w:rtl w:val="0"/>
+          <w:lang w:val="pt-PT"/>
+        </w:rPr>
+        <w:t xml:space="preserve">gRPC, </w:t>
+      </w:r>
+      <w:r>
+        <w:rPr>
+          <w:rFonts w:ascii="Proxima Nova" w:cs="Proxima Nova" w:hAnsi="Proxima Nova" w:eastAsia="Proxima Nova"/>
+          <w:sz w:val="24"/>
+          <w:szCs w:val="24"/>
+          <w:rtl w:val="0"/>
+          <w:lang w:val="de-DE"/>
+        </w:rPr>
+        <w:t>Docker</w:t>
+      </w:r>
+      <w:r>
+        <w:rPr>
+          <w:rFonts w:ascii="Proxima Nova" w:cs="Proxima Nova" w:hAnsi="Proxima Nova" w:eastAsia="Proxima Nova"/>
+          <w:sz w:val="24"/>
+          <w:szCs w:val="24"/>
+          <w:rtl w:val="0"/>
+          <w:lang w:val="pt-PT"/>
+        </w:rPr>
+        <w:t>, Kubernetes</w:t>
+      </w:r>
+      <w:r>
+        <w:rPr>
+          <w:rFonts w:ascii="Proxima Nova" w:cs="Proxima Nova" w:hAnsi="Proxima Nova" w:eastAsia="Proxima Nova"/>
+          <w:sz w:val="24"/>
+          <w:szCs w:val="24"/>
+          <w:rtl w:val="0"/>
+        </w:rPr>
+        <w:t>.</w:t>
       </w:r>
     </w:p>
     <w:p>
@@ -2052,7 +2271,7 @@
       <w:spacing w:before="0" w:after="0" w:line="480" w:lineRule="auto"/>
       <w:ind w:left="0" w:right="0" w:firstLine="0"/>
       <w:jc w:val="left"/>
-      <w:outlineLvl w:val="9"/>
+      <w:outlineLvl w:val="0"/>
     </w:pPr>
     <w:rPr>
       <w:rFonts w:ascii="Proxima Nova" w:cs="Proxima Nova" w:hAnsi="Proxima Nova" w:eastAsia="Proxima Nova"/>
@@ -2089,7 +2308,7 @@
       <w:spacing w:before="0" w:after="0" w:line="360" w:lineRule="auto"/>
       <w:ind w:left="180" w:right="0" w:firstLine="0"/>
       <w:jc w:val="left"/>
-      <w:outlineLvl w:val="9"/>
+      <w:outlineLvl w:val="0"/>
     </w:pPr>
     <w:rPr>
       <w:rFonts w:ascii="Proxima Nova" w:cs="Proxima Nova" w:hAnsi="Proxima Nova" w:eastAsia="Proxima Nova"/>
